--- a/KalmanFilter/doc/Kalman Filter 说明.docx
+++ b/KalmanFilter/doc/Kalman Filter 说明.docx
@@ -19,11 +19,98 @@
     </w:p>
     <w:p>
       <w:pPr>
+        <w:numPr>
+          <w:ilvl w:val="0"/>
+          <w:numId w:val="1"/>
+        </w:numPr>
         <w:rPr>
           <w:rFonts w:hint="eastAsia"/>
           <w:lang w:val="en-US" w:eastAsia="zh-CN"/>
         </w:rPr>
       </w:pPr>
+      <w:r>
+        <w:rPr>
+          <w:rFonts w:hint="eastAsia"/>
+          <w:lang w:val="en-US" w:eastAsia="zh-CN"/>
+        </w:rPr>
+        <w:t>卡尔曼滤波器其实不是个滤波器，正确的名字是卡尔曼估测器（Kalman Estimator），它的作用是去预测系统状态，但是以下说明里均用卡尔曼滤波器。</w:t>
+      </w:r>
+    </w:p>
+    <w:p>
+      <w:pPr>
+        <w:numPr>
+          <w:ilvl w:val="0"/>
+          <w:numId w:val="1"/>
+        </w:numPr>
+        <w:rPr>
+          <w:rFonts w:hint="eastAsia"/>
+          <w:lang w:val="en-US" w:eastAsia="zh-CN"/>
+        </w:rPr>
+      </w:pPr>
+      <w:r>
+        <w:rPr>
+          <w:rFonts w:hint="eastAsia"/>
+          <w:lang w:val="en-US" w:eastAsia="zh-CN"/>
+        </w:rPr>
+        <w:t>卡尔曼滤波器只适用于线性系统（加速度计和陀螺仪计算角度是一个例子）</w:t>
+      </w:r>
+    </w:p>
+    <w:p>
+      <w:pPr>
+        <w:numPr>
+          <w:ilvl w:val="0"/>
+          <w:numId w:val="1"/>
+        </w:numPr>
+        <w:rPr>
+          <w:rFonts w:hint="eastAsia"/>
+          <w:lang w:val="en-US" w:eastAsia="zh-CN"/>
+        </w:rPr>
+      </w:pPr>
+      <w:r>
+        <w:rPr>
+          <w:rFonts w:hint="eastAsia"/>
+          <w:lang w:val="en-US" w:eastAsia="zh-CN"/>
+        </w:rPr>
+        <w:t>卡尔曼滤波器所处理的信号噪声必须服从正态分布，也就是说它无法滤除掉加速度计里的震动噪声，对于这个问题，应该先对加速度计采用合适的滤波器平滑掉噪声（滑动窗口滤波，均值滤波，中值滤波，等等）</w:t>
+      </w:r>
+    </w:p>
+    <w:p>
+      <w:pPr>
+        <w:numPr>
+          <w:ilvl w:val="0"/>
+          <w:numId w:val="1"/>
+        </w:numPr>
+        <w:rPr>
+          <w:rFonts w:hint="eastAsia"/>
+          <w:lang w:val="en-US" w:eastAsia="zh-CN"/>
+        </w:rPr>
+      </w:pPr>
+      <w:r>
+        <w:rPr>
+          <w:rFonts w:hint="eastAsia"/>
+          <w:lang w:val="en-US" w:eastAsia="zh-CN"/>
+        </w:rPr>
+        <w:t>使用前必须先对加速度计进行测量，确定在禁止状态下加速度计的标准差，作为卡尔曼滤波器的R参数，当然，简单的办法是查数据手册得知标准差，或者直接调试R值。</w:t>
+      </w:r>
+    </w:p>
+    <w:p>
+      <w:pPr>
+        <w:numPr>
+          <w:ilvl w:val="0"/>
+          <w:numId w:val="1"/>
+        </w:numPr>
+        <w:rPr>
+          <w:rFonts w:hint="eastAsia"/>
+          <w:lang w:val="en-US" w:eastAsia="zh-CN"/>
+        </w:rPr>
+      </w:pPr>
+      <w:r>
+        <w:rPr>
+          <w:rFonts w:hint="eastAsia"/>
+          <w:lang w:val="en-US" w:eastAsia="zh-CN"/>
+        </w:rPr>
+        <w:t>调节滤波器的coef参数来使曲线达到最好效果</w:t>
+      </w:r>
       <w:bookmarkStart w:id="0" w:name="_GoBack"/>
       <w:bookmarkEnd w:id="0"/>
     </w:p>
@@ -36,6 +123,26 @@
     </w:sectPr>
   </w:body>
 </w:document>
+</file>
+
+<file path=word/numbering.xml><?xml version="1.0" encoding="utf-8"?>
+<w:numbering xmlns:wpc="http://schemas.microsoft.com/office/word/2010/wordprocessingCanvas" xmlns:mc="http://schemas.openxmlformats.org/markup-compatibility/2006" xmlns:o="urn:schemas-microsoft-com:office:office" xmlns:r="http://schemas.openxmlformats.org/officeDocument/2006/relationships" xmlns:m="http://schemas.openxmlformats.org/officeDocument/2006/math" xmlns:v="urn:schemas-microsoft-com:vml" xmlns:wp14="http://schemas.microsoft.com/office/word/2010/wordprocessingDrawing" xmlns:wp="http://schemas.openxmlformats.org/drawingml/2006/wordprocessingDrawing" xmlns:w10="urn:schemas-microsoft-com:office:word" xmlns:w="http://schemas.openxmlformats.org/wordprocessingml/2006/main" xmlns:w14="http://schemas.microsoft.com/office/word/2010/wordml" xmlns:wpg="http://schemas.microsoft.com/office/word/2010/wordprocessingGroup" xmlns:wpi="http://schemas.microsoft.com/office/word/2010/wordprocessingInk" xmlns:wne="http://schemas.microsoft.com/office/word/2006/wordml" xmlns:wps="http://schemas.microsoft.com/office/word/2010/wordprocessingShape" mc:Ignorable="w14 wp14">
+  <w:abstractNum w:abstractNumId="1458852637">
+    <w:nsid w:val="56F4531D"/>
+    <w:multiLevelType w:val="singleLevel"/>
+    <w:tmpl w:val="56F4531D"/>
+    <w:lvl w:ilvl="0" w:tentative="1">
+      <w:start w:val="1"/>
+      <w:numFmt w:val="decimal"/>
+      <w:suff w:val="nothing"/>
+      <w:lvlText w:val="%1."/>
+      <w:lvlJc w:val="left"/>
+    </w:lvl>
+  </w:abstractNum>
+  <w:num w:numId="1">
+    <w:abstractNumId w:val="1458852637"/>
+  </w:num>
+</w:numbering>
 </file>
 
 <file path=word/styles.xml><?xml version="1.0" encoding="utf-8"?>

--- a/KalmanFilter/doc/Kalman Filter 说明.docx
+++ b/KalmanFilter/doc/Kalman Filter 说明.docx
@@ -6,12 +6,16 @@
       <w:pPr>
         <w:rPr>
           <w:rFonts w:hint="eastAsia"/>
+          <w:b/>
+          <w:bCs/>
           <w:lang w:val="en-US" w:eastAsia="zh-CN"/>
         </w:rPr>
       </w:pPr>
       <w:r>
         <w:rPr>
           <w:rFonts w:hint="eastAsia"/>
+          <w:b/>
+          <w:bCs/>
           <w:lang w:val="en-US" w:eastAsia="zh-CN"/>
         </w:rPr>
         <w:t>Kalman Filter 说明</w:t>
@@ -33,7 +37,7 @@
           <w:rFonts w:hint="eastAsia"/>
           <w:lang w:val="en-US" w:eastAsia="zh-CN"/>
         </w:rPr>
-        <w:t>卡尔曼滤波器其实不是个滤波器，正确的名字是卡尔曼估测器（Kalman Estimator），它的作用是去预测系统状态，但是以下说明里均用卡尔曼滤波器。</w:t>
+        <w:t>卡尔曼滤波器其实不是个滤波器，正确的名字是卡尔曼估测器（Kalman Estimator），它的作用是去估测系统状态，由于卡尔曼估测器效果非常好，所以它看起来像是滤除掉了很多杂波。</w:t>
       </w:r>
     </w:p>
     <w:p>
@@ -52,7 +56,7 @@
           <w:rFonts w:hint="eastAsia"/>
           <w:lang w:val="en-US" w:eastAsia="zh-CN"/>
         </w:rPr>
-        <w:t>卡尔曼滤波器只适用于线性系统（加速度计和陀螺仪计算角度是一个例子）</w:t>
+        <w:t>卡尔曼滤波器只适用于线性系统（小车在匀速、低加速情况下近似）</w:t>
       </w:r>
     </w:p>
     <w:p>
@@ -67,12 +71,75 @@
         </w:rPr>
       </w:pPr>
       <w:r>
+        <w:drawing>
+          <wp:anchor distT="0" distB="0" distL="114300" distR="114300" simplePos="0" relativeHeight="251658240" behindDoc="0" locked="0" layoutInCell="1" allowOverlap="1">
+            <wp:simplePos x="0" y="0"/>
+            <wp:positionH relativeFrom="column">
+              <wp:posOffset>158750</wp:posOffset>
+            </wp:positionH>
+            <wp:positionV relativeFrom="paragraph">
+              <wp:posOffset>1012190</wp:posOffset>
+            </wp:positionV>
+            <wp:extent cx="5956935" cy="2515870"/>
+            <wp:effectExtent l="0" t="0" r="12065" b="11430"/>
+            <wp:wrapTopAndBottom/>
+            <wp:docPr id="4" name="图片 4"/>
+            <wp:cNvGraphicFramePr>
+              <a:graphicFrameLocks xmlns:a="http://schemas.openxmlformats.org/drawingml/2006/main" noChangeAspect="1"/>
+            </wp:cNvGraphicFramePr>
+            <a:graphic xmlns:a="http://schemas.openxmlformats.org/drawingml/2006/main">
+              <a:graphicData uri="http://schemas.openxmlformats.org/drawingml/2006/picture">
+                <pic:pic xmlns:pic="http://schemas.openxmlformats.org/drawingml/2006/picture">
+                  <pic:nvPicPr>
+                    <pic:cNvPr id="4" name="图片 4"/>
+                    <pic:cNvPicPr>
+                      <a:picLocks noChangeAspect="1"/>
+                    </pic:cNvPicPr>
+                  </pic:nvPicPr>
+                  <pic:blipFill>
+                    <a:blip r:embed="rId4"/>
+                    <a:stretch>
+                      <a:fillRect/>
+                    </a:stretch>
+                  </pic:blipFill>
+                  <pic:spPr>
+                    <a:xfrm>
+                      <a:off x="0" y="0"/>
+                      <a:ext cx="5956935" cy="2515870"/>
+                    </a:xfrm>
+                    <a:prstGeom prst="rect">
+                      <a:avLst/>
+                    </a:prstGeom>
+                    <a:noFill/>
+                    <a:ln w="9525">
+                      <a:noFill/>
+                      <a:miter/>
+                    </a:ln>
+                  </pic:spPr>
+                </pic:pic>
+              </a:graphicData>
+            </a:graphic>
+          </wp:anchor>
+        </w:drawing>
+      </w:r>
+      <w:r>
         <w:rPr>
           <w:rFonts w:hint="eastAsia"/>
           <w:lang w:val="en-US" w:eastAsia="zh-CN"/>
         </w:rPr>
-        <w:t>卡尔曼滤波器所处理的信号噪声必须服从正态分布，也就是说它无法滤除掉加速度计里的震动噪声，对于这个问题，应该先对加速度计采用合适的滤波器平滑掉噪声（滑动窗口滤波，均值滤波，中值滤波，等等）</w:t>
-      </w:r>
+        <w:t>卡尔曼滤波器所处理的信号噪声必须服从正态分布，也就是说它无法完全滤除掉加速度计里的震动噪声，对于这个问题，应该先对加速度计采用合适的滤波器平滑掉噪声（均值滤波，中值滤波，低通滤波等等）</w:t>
+      </w:r>
+    </w:p>
+    <w:p>
+      <w:pPr>
+        <w:numPr>
+          <w:numId w:val="0"/>
+        </w:numPr>
+        <w:rPr>
+          <w:rFonts w:hint="eastAsia"/>
+          <w:lang w:val="en-US" w:eastAsia="zh-CN"/>
+        </w:rPr>
+      </w:pPr>
     </w:p>
     <w:p>
       <w:pPr>
@@ -96,11 +163,12 @@
     <w:p>
       <w:pPr>
         <w:numPr>
-          <w:ilvl w:val="0"/>
-          <w:numId w:val="1"/>
+          <w:numId w:val="0"/>
         </w:numPr>
         <w:rPr>
           <w:rFonts w:hint="eastAsia"/>
+          <w:sz w:val="20"/>
+          <w:szCs w:val="20"/>
           <w:lang w:val="en-US" w:eastAsia="zh-CN"/>
         </w:rPr>
       </w:pPr>
@@ -109,10 +177,1106 @@
           <w:rFonts w:hint="eastAsia"/>
           <w:lang w:val="en-US" w:eastAsia="zh-CN"/>
         </w:rPr>
-        <w:t>调节滤波器的coef参数来使曲线达到最好效果</w:t>
+        <w:br w:type="page"/>
+      </w:r>
+      <w:r>
+        <w:rPr>
+          <w:rFonts w:hint="eastAsia"/>
+          <w:b/>
+          <w:bCs/>
+          <w:sz w:val="20"/>
+          <w:szCs w:val="20"/>
+          <w:lang w:val="en-US" w:eastAsia="zh-CN"/>
+        </w:rPr>
+        <w:t>Kalman Filter程序使用说明</w:t>
+      </w:r>
+    </w:p>
+    <w:p>
+      <w:pPr>
+        <w:numPr>
+          <w:numId w:val="0"/>
+        </w:numPr>
+        <w:rPr>
+          <w:rFonts w:hint="eastAsia"/>
+          <w:sz w:val="20"/>
+          <w:szCs w:val="20"/>
+          <w:lang w:val="en-US" w:eastAsia="zh-CN"/>
+        </w:rPr>
+      </w:pPr>
+      <w:r>
+        <w:rPr>
+          <w:rFonts w:hint="eastAsia"/>
+          <w:sz w:val="20"/>
+          <w:szCs w:val="20"/>
+          <w:lang w:val="en-US" w:eastAsia="zh-CN"/>
+        </w:rPr>
+        <w:t>程序总共包含四个函数可供调用：</w:t>
+      </w:r>
+    </w:p>
+    <w:p>
+      <w:pPr>
+        <w:spacing w:beforeLines="0" w:afterLines="0"/>
+        <w:jc w:val="left"/>
+        <w:rPr>
+          <w:rFonts w:hint="eastAsia" w:ascii="Courier New" w:hAnsi="Courier New"/>
+          <w:sz w:val="18"/>
+          <w:szCs w:val="18"/>
+        </w:rPr>
+      </w:pPr>
+      <w:r>
+        <w:rPr>
+          <w:rFonts w:hint="eastAsia" w:ascii="Courier New" w:hAnsi="Courier New"/>
+          <w:b/>
+          <w:color w:val="7F0055"/>
+          <w:sz w:val="18"/>
+          <w:szCs w:val="18"/>
+        </w:rPr>
+        <w:t>void</w:t>
+      </w:r>
+      <w:r>
+        <w:rPr>
+          <w:rFonts w:hint="eastAsia" w:ascii="Courier New" w:hAnsi="Courier New"/>
+          <w:color w:val="000000"/>
+          <w:sz w:val="18"/>
+          <w:szCs w:val="18"/>
+        </w:rPr>
+        <w:t xml:space="preserve"> </w:t>
+      </w:r>
+      <w:r>
+        <w:rPr>
+          <w:rFonts w:hint="eastAsia" w:ascii="Courier New" w:hAnsi="Courier New"/>
+          <w:b/>
+          <w:color w:val="000000"/>
+          <w:sz w:val="18"/>
+          <w:szCs w:val="18"/>
+        </w:rPr>
+        <w:t>initKalmanFilter</w:t>
+      </w:r>
+      <w:r>
+        <w:rPr>
+          <w:rFonts w:hint="eastAsia" w:ascii="Courier New" w:hAnsi="Courier New"/>
+          <w:color w:val="000000"/>
+          <w:sz w:val="18"/>
+          <w:szCs w:val="18"/>
+        </w:rPr>
+        <w:t>(</w:t>
+      </w:r>
+      <w:r>
+        <w:rPr>
+          <w:rFonts w:hint="eastAsia" w:ascii="Courier New" w:hAnsi="Courier New"/>
+          <w:color w:val="005032"/>
+          <w:sz w:val="18"/>
+          <w:szCs w:val="18"/>
+        </w:rPr>
+        <w:t>KFParameter</w:t>
+      </w:r>
+      <w:r>
+        <w:rPr>
+          <w:rFonts w:hint="eastAsia" w:ascii="Courier New" w:hAnsi="Courier New"/>
+          <w:color w:val="000000"/>
+          <w:sz w:val="18"/>
+          <w:szCs w:val="18"/>
+        </w:rPr>
+        <w:t xml:space="preserve"> *p, </w:t>
+      </w:r>
+      <w:r>
+        <w:rPr>
+          <w:rFonts w:hint="eastAsia" w:ascii="Courier New" w:hAnsi="Courier New"/>
+          <w:b/>
+          <w:color w:val="7F0055"/>
+          <w:sz w:val="18"/>
+          <w:szCs w:val="18"/>
+        </w:rPr>
+        <w:t>float</w:t>
+      </w:r>
+      <w:r>
+        <w:rPr>
+          <w:rFonts w:hint="eastAsia" w:ascii="Courier New" w:hAnsi="Courier New"/>
+          <w:color w:val="000000"/>
+          <w:sz w:val="18"/>
+          <w:szCs w:val="18"/>
+        </w:rPr>
+        <w:t xml:space="preserve"> sampleTime, </w:t>
+      </w:r>
+      <w:r>
+        <w:rPr>
+          <w:rFonts w:hint="eastAsia" w:ascii="Courier New" w:hAnsi="Courier New"/>
+          <w:b/>
+          <w:color w:val="7F0055"/>
+          <w:sz w:val="18"/>
+          <w:szCs w:val="18"/>
+        </w:rPr>
+        <w:t>float</w:t>
+      </w:r>
+      <w:r>
+        <w:rPr>
+          <w:rFonts w:hint="eastAsia" w:ascii="Courier New" w:hAnsi="Courier New"/>
+          <w:color w:val="000000"/>
+          <w:sz w:val="18"/>
+          <w:szCs w:val="18"/>
+        </w:rPr>
+        <w:t xml:space="preserve"> coef, </w:t>
+      </w:r>
+      <w:r>
+        <w:rPr>
+          <w:rFonts w:hint="eastAsia" w:ascii="Courier New" w:hAnsi="Courier New"/>
+          <w:b/>
+          <w:color w:val="7F0055"/>
+          <w:sz w:val="18"/>
+          <w:szCs w:val="18"/>
+        </w:rPr>
+        <w:t>float</w:t>
+      </w:r>
+      <w:r>
+        <w:rPr>
+          <w:rFonts w:hint="eastAsia" w:ascii="Courier New" w:hAnsi="Courier New"/>
+          <w:color w:val="000000"/>
+          <w:sz w:val="18"/>
+          <w:szCs w:val="18"/>
+        </w:rPr>
+        <w:t xml:space="preserve"> R);</w:t>
+      </w:r>
+    </w:p>
+    <w:p>
+      <w:pPr>
+        <w:spacing w:beforeLines="0" w:afterLines="0"/>
+        <w:jc w:val="left"/>
+        <w:rPr>
+          <w:rFonts w:hint="eastAsia" w:ascii="Courier New" w:hAnsi="Courier New"/>
+          <w:sz w:val="18"/>
+          <w:szCs w:val="18"/>
+        </w:rPr>
+      </w:pPr>
+      <w:r>
+        <w:rPr>
+          <w:rFonts w:hint="eastAsia" w:ascii="Courier New" w:hAnsi="Courier New"/>
+          <w:b/>
+          <w:color w:val="7F0055"/>
+          <w:sz w:val="18"/>
+          <w:szCs w:val="18"/>
+        </w:rPr>
+        <w:t>float</w:t>
+      </w:r>
+      <w:r>
+        <w:rPr>
+          <w:rFonts w:hint="eastAsia" w:ascii="Courier New" w:hAnsi="Courier New"/>
+          <w:color w:val="000000"/>
+          <w:sz w:val="18"/>
+          <w:szCs w:val="18"/>
+        </w:rPr>
+        <w:t xml:space="preserve"> </w:t>
+      </w:r>
+      <w:r>
+        <w:rPr>
+          <w:rFonts w:hint="eastAsia" w:ascii="Courier New" w:hAnsi="Courier New"/>
+          <w:b/>
+          <w:color w:val="000000"/>
+          <w:sz w:val="18"/>
+          <w:szCs w:val="18"/>
+        </w:rPr>
+        <w:t>kalmanFilter</w:t>
+      </w:r>
+      <w:r>
+        <w:rPr>
+          <w:rFonts w:hint="eastAsia" w:ascii="Courier New" w:hAnsi="Courier New"/>
+          <w:color w:val="000000"/>
+          <w:sz w:val="18"/>
+          <w:szCs w:val="18"/>
+        </w:rPr>
+        <w:t>(</w:t>
+      </w:r>
+      <w:r>
+        <w:rPr>
+          <w:rFonts w:hint="eastAsia" w:ascii="Courier New" w:hAnsi="Courier New"/>
+          <w:color w:val="005032"/>
+          <w:sz w:val="18"/>
+          <w:szCs w:val="18"/>
+        </w:rPr>
+        <w:t>KFParameter</w:t>
+      </w:r>
+      <w:r>
+        <w:rPr>
+          <w:rFonts w:hint="eastAsia" w:ascii="Courier New" w:hAnsi="Courier New"/>
+          <w:color w:val="000000"/>
+          <w:sz w:val="18"/>
+          <w:szCs w:val="18"/>
+        </w:rPr>
+        <w:t xml:space="preserve"> *p, </w:t>
+      </w:r>
+      <w:r>
+        <w:rPr>
+          <w:rFonts w:hint="eastAsia" w:ascii="Courier New" w:hAnsi="Courier New"/>
+          <w:b/>
+          <w:color w:val="7F0055"/>
+          <w:sz w:val="18"/>
+          <w:szCs w:val="18"/>
+        </w:rPr>
+        <w:t>float</w:t>
+      </w:r>
+      <w:r>
+        <w:rPr>
+          <w:rFonts w:hint="eastAsia" w:ascii="Courier New" w:hAnsi="Courier New"/>
+          <w:color w:val="000000"/>
+          <w:sz w:val="18"/>
+          <w:szCs w:val="18"/>
+        </w:rPr>
+        <w:t xml:space="preserve"> accAngle, </w:t>
+      </w:r>
+      <w:r>
+        <w:rPr>
+          <w:rFonts w:hint="eastAsia" w:ascii="Courier New" w:hAnsi="Courier New"/>
+          <w:b/>
+          <w:color w:val="7F0055"/>
+          <w:sz w:val="18"/>
+          <w:szCs w:val="18"/>
+        </w:rPr>
+        <w:t>float</w:t>
+      </w:r>
+      <w:r>
+        <w:rPr>
+          <w:rFonts w:hint="eastAsia" w:ascii="Courier New" w:hAnsi="Courier New"/>
+          <w:color w:val="000000"/>
+          <w:sz w:val="18"/>
+          <w:szCs w:val="18"/>
+        </w:rPr>
+        <w:t xml:space="preserve"> gyroRate);</w:t>
+      </w:r>
+    </w:p>
+    <w:p>
+      <w:pPr>
+        <w:spacing w:beforeLines="0" w:afterLines="0"/>
+        <w:jc w:val="left"/>
+        <w:rPr>
+          <w:rFonts w:hint="eastAsia" w:ascii="Courier New" w:hAnsi="Courier New"/>
+          <w:sz w:val="18"/>
+          <w:szCs w:val="18"/>
+        </w:rPr>
+      </w:pPr>
+      <w:r>
+        <w:rPr>
+          <w:rFonts w:hint="eastAsia" w:ascii="Courier New" w:hAnsi="Courier New"/>
+          <w:b/>
+          <w:color w:val="7F0055"/>
+          <w:sz w:val="18"/>
+          <w:szCs w:val="18"/>
+        </w:rPr>
+        <w:t>void</w:t>
+      </w:r>
+      <w:r>
+        <w:rPr>
+          <w:rFonts w:hint="eastAsia" w:ascii="Courier New" w:hAnsi="Courier New"/>
+          <w:color w:val="000000"/>
+          <w:sz w:val="18"/>
+          <w:szCs w:val="18"/>
+        </w:rPr>
+        <w:t xml:space="preserve"> </w:t>
+      </w:r>
+      <w:r>
+        <w:rPr>
+          <w:rFonts w:hint="eastAsia" w:ascii="Courier New" w:hAnsi="Courier New"/>
+          <w:b/>
+          <w:color w:val="000000"/>
+          <w:sz w:val="18"/>
+          <w:szCs w:val="18"/>
+        </w:rPr>
+        <w:t>setKFCoef</w:t>
+      </w:r>
+      <w:r>
+        <w:rPr>
+          <w:rFonts w:hint="eastAsia" w:ascii="Courier New" w:hAnsi="Courier New"/>
+          <w:color w:val="000000"/>
+          <w:sz w:val="18"/>
+          <w:szCs w:val="18"/>
+        </w:rPr>
+        <w:t>(</w:t>
+      </w:r>
+      <w:r>
+        <w:rPr>
+          <w:rFonts w:hint="eastAsia" w:ascii="Courier New" w:hAnsi="Courier New"/>
+          <w:color w:val="005032"/>
+          <w:sz w:val="18"/>
+          <w:szCs w:val="18"/>
+        </w:rPr>
+        <w:t>KFParameter</w:t>
+      </w:r>
+      <w:r>
+        <w:rPr>
+          <w:rFonts w:hint="eastAsia" w:ascii="Courier New" w:hAnsi="Courier New"/>
+          <w:color w:val="000000"/>
+          <w:sz w:val="18"/>
+          <w:szCs w:val="18"/>
+        </w:rPr>
+        <w:t xml:space="preserve"> *p, </w:t>
+      </w:r>
+      <w:r>
+        <w:rPr>
+          <w:rFonts w:hint="eastAsia" w:ascii="Courier New" w:hAnsi="Courier New"/>
+          <w:b/>
+          <w:color w:val="7F0055"/>
+          <w:sz w:val="18"/>
+          <w:szCs w:val="18"/>
+        </w:rPr>
+        <w:t>float</w:t>
+      </w:r>
+      <w:r>
+        <w:rPr>
+          <w:rFonts w:hint="eastAsia" w:ascii="Courier New" w:hAnsi="Courier New"/>
+          <w:color w:val="000000"/>
+          <w:sz w:val="18"/>
+          <w:szCs w:val="18"/>
+        </w:rPr>
+        <w:t xml:space="preserve"> coef);</w:t>
+      </w:r>
+    </w:p>
+    <w:p>
+      <w:pPr>
+        <w:numPr>
+          <w:numId w:val="0"/>
+        </w:numPr>
+        <w:rPr>
+          <w:rFonts w:hint="eastAsia" w:ascii="Courier New" w:hAnsi="Courier New"/>
+          <w:color w:val="000000"/>
+          <w:sz w:val="18"/>
+          <w:szCs w:val="18"/>
+        </w:rPr>
+      </w:pPr>
+      <w:r>
+        <w:rPr>
+          <w:rFonts w:hint="eastAsia" w:ascii="Courier New" w:hAnsi="Courier New"/>
+          <w:b/>
+          <w:color w:val="7F0055"/>
+          <w:sz w:val="18"/>
+          <w:szCs w:val="18"/>
+        </w:rPr>
+        <w:t>void</w:t>
+      </w:r>
+      <w:r>
+        <w:rPr>
+          <w:rFonts w:hint="eastAsia" w:ascii="Courier New" w:hAnsi="Courier New"/>
+          <w:color w:val="000000"/>
+          <w:sz w:val="18"/>
+          <w:szCs w:val="18"/>
+        </w:rPr>
+        <w:t xml:space="preserve"> </w:t>
+      </w:r>
+      <w:r>
+        <w:rPr>
+          <w:rFonts w:hint="eastAsia" w:ascii="Courier New" w:hAnsi="Courier New"/>
+          <w:b/>
+          <w:color w:val="000000"/>
+          <w:sz w:val="18"/>
+          <w:szCs w:val="18"/>
+        </w:rPr>
+        <w:t>setKFMeasureNoise</w:t>
+      </w:r>
+      <w:r>
+        <w:rPr>
+          <w:rFonts w:hint="eastAsia" w:ascii="Courier New" w:hAnsi="Courier New"/>
+          <w:color w:val="000000"/>
+          <w:sz w:val="18"/>
+          <w:szCs w:val="18"/>
+        </w:rPr>
+        <w:t>(</w:t>
+      </w:r>
+      <w:r>
+        <w:rPr>
+          <w:rFonts w:hint="eastAsia" w:ascii="Courier New" w:hAnsi="Courier New"/>
+          <w:color w:val="005032"/>
+          <w:sz w:val="18"/>
+          <w:szCs w:val="18"/>
+        </w:rPr>
+        <w:t>KFParameter</w:t>
+      </w:r>
+      <w:r>
+        <w:rPr>
+          <w:rFonts w:hint="eastAsia" w:ascii="Courier New" w:hAnsi="Courier New"/>
+          <w:color w:val="000000"/>
+          <w:sz w:val="18"/>
+          <w:szCs w:val="18"/>
+        </w:rPr>
+        <w:t xml:space="preserve"> *p, </w:t>
+      </w:r>
+      <w:r>
+        <w:rPr>
+          <w:rFonts w:hint="eastAsia" w:ascii="Courier New" w:hAnsi="Courier New"/>
+          <w:b/>
+          <w:color w:val="7F0055"/>
+          <w:sz w:val="18"/>
+          <w:szCs w:val="18"/>
+        </w:rPr>
+        <w:t>float</w:t>
+      </w:r>
+      <w:r>
+        <w:rPr>
+          <w:rFonts w:hint="eastAsia" w:ascii="Courier New" w:hAnsi="Courier New"/>
+          <w:color w:val="000000"/>
+          <w:sz w:val="18"/>
+          <w:szCs w:val="18"/>
+        </w:rPr>
+        <w:t xml:space="preserve"> R);</w:t>
+      </w:r>
+    </w:p>
+    <w:p>
+      <w:pPr>
+        <w:numPr>
+          <w:numId w:val="0"/>
+        </w:numPr>
+        <w:rPr>
+          <w:rFonts w:hint="eastAsia" w:ascii="Courier New" w:hAnsi="Courier New"/>
+          <w:color w:val="000000"/>
+          <w:sz w:val="20"/>
+          <w:szCs w:val="20"/>
+        </w:rPr>
+      </w:pPr>
+    </w:p>
+    <w:p>
+      <w:pPr>
+        <w:numPr>
+          <w:numId w:val="0"/>
+        </w:numPr>
+        <w:rPr>
+          <w:rFonts w:hint="eastAsia" w:ascii="Courier New" w:hAnsi="Courier New" w:eastAsia="微软雅黑"/>
+          <w:color w:val="000000"/>
+          <w:sz w:val="20"/>
+          <w:szCs w:val="20"/>
+          <w:lang w:val="en-US" w:eastAsia="zh-CN"/>
+        </w:rPr>
+      </w:pPr>
+      <w:r>
+        <w:rPr>
+          <w:rFonts w:hint="eastAsia" w:ascii="Courier New" w:hAnsi="Courier New"/>
+          <w:color w:val="000000"/>
+          <w:sz w:val="20"/>
+          <w:szCs w:val="20"/>
+          <w:lang w:val="en-US" w:eastAsia="zh-CN"/>
+        </w:rPr>
+        <w:t>初始化滤波器：</w:t>
+      </w:r>
+    </w:p>
+    <w:p>
+      <w:pPr>
+        <w:spacing w:beforeLines="0" w:afterLines="0"/>
+        <w:jc w:val="left"/>
+        <w:rPr>
+          <w:rFonts w:hint="eastAsia" w:ascii="Courier New" w:hAnsi="Courier New"/>
+          <w:sz w:val="18"/>
+          <w:szCs w:val="18"/>
+        </w:rPr>
+      </w:pPr>
+      <w:r>
+        <w:rPr>
+          <w:rFonts w:hint="eastAsia" w:ascii="Courier New" w:hAnsi="Courier New"/>
+          <w:color w:val="005032"/>
+          <w:sz w:val="18"/>
+          <w:szCs w:val="18"/>
+        </w:rPr>
+        <w:t>KFParameter</w:t>
+      </w:r>
+      <w:r>
+        <w:rPr>
+          <w:rFonts w:hint="eastAsia" w:ascii="Courier New" w:hAnsi="Courier New"/>
+          <w:color w:val="000000"/>
+          <w:sz w:val="18"/>
+          <w:szCs w:val="18"/>
+        </w:rPr>
+        <w:t xml:space="preserve"> kfp;</w:t>
+      </w:r>
+      <w:r>
+        <w:rPr>
+          <w:rFonts w:hint="eastAsia" w:ascii="Courier New" w:hAnsi="Courier New"/>
+          <w:color w:val="000000"/>
+          <w:sz w:val="18"/>
+          <w:szCs w:val="18"/>
+        </w:rPr>
+        <w:tab/>
+      </w:r>
+      <w:r>
+        <w:rPr>
+          <w:rFonts w:hint="eastAsia" w:ascii="Courier New" w:hAnsi="Courier New"/>
+          <w:color w:val="000000"/>
+          <w:sz w:val="18"/>
+          <w:szCs w:val="18"/>
+        </w:rPr>
+        <w:tab/>
+      </w:r>
+      <w:r>
+        <w:rPr>
+          <w:rFonts w:hint="eastAsia" w:ascii="Courier New" w:hAnsi="Courier New"/>
+          <w:color w:val="3F7F5F"/>
+          <w:sz w:val="18"/>
+          <w:szCs w:val="18"/>
+        </w:rPr>
+        <w:t>//定义一个结构体用于存储计算结果和参数</w:t>
+      </w:r>
+    </w:p>
+    <w:p>
+      <w:pPr>
+        <w:spacing w:beforeLines="0" w:afterLines="0"/>
+        <w:jc w:val="left"/>
+        <w:rPr>
+          <w:rFonts w:hint="eastAsia" w:ascii="Courier New" w:hAnsi="Courier New"/>
+          <w:sz w:val="18"/>
+          <w:szCs w:val="18"/>
+        </w:rPr>
+      </w:pPr>
+      <w:r>
+        <w:rPr>
+          <w:rFonts w:hint="eastAsia" w:ascii="Courier New" w:hAnsi="Courier New"/>
+          <w:color w:val="005032"/>
+          <w:sz w:val="18"/>
+          <w:szCs w:val="18"/>
+        </w:rPr>
+        <w:t>KFParameter</w:t>
+      </w:r>
+      <w:r>
+        <w:rPr>
+          <w:rFonts w:hint="eastAsia" w:ascii="Courier New" w:hAnsi="Courier New"/>
+          <w:color w:val="000000"/>
+          <w:sz w:val="18"/>
+          <w:szCs w:val="18"/>
+        </w:rPr>
+        <w:t xml:space="preserve"> *p</w:t>
+      </w:r>
+      <w:r>
+        <w:rPr>
+          <w:rFonts w:hint="eastAsia" w:ascii="Courier New" w:hAnsi="Courier New"/>
+          <w:color w:val="000000"/>
+          <w:sz w:val="18"/>
+          <w:szCs w:val="18"/>
+          <w:lang w:val="en-US" w:eastAsia="zh-CN"/>
+        </w:rPr>
+        <w:t xml:space="preserve"> </w:t>
+      </w:r>
+      <w:r>
+        <w:rPr>
+          <w:rFonts w:hint="eastAsia" w:ascii="Courier New" w:hAnsi="Courier New"/>
+          <w:color w:val="000000"/>
+          <w:sz w:val="18"/>
+          <w:szCs w:val="18"/>
+        </w:rPr>
+        <w:t>=</w:t>
+      </w:r>
+      <w:r>
+        <w:rPr>
+          <w:rFonts w:hint="eastAsia" w:ascii="Courier New" w:hAnsi="Courier New"/>
+          <w:color w:val="000000"/>
+          <w:sz w:val="18"/>
+          <w:szCs w:val="18"/>
+          <w:lang w:val="en-US" w:eastAsia="zh-CN"/>
+        </w:rPr>
+        <w:t xml:space="preserve"> </w:t>
       </w:r>
       <w:bookmarkStart w:id="0" w:name="_GoBack"/>
       <w:bookmarkEnd w:id="0"/>
+      <w:r>
+        <w:rPr>
+          <w:rFonts w:hint="eastAsia" w:ascii="Courier New" w:hAnsi="Courier New"/>
+          <w:color w:val="000000"/>
+          <w:sz w:val="18"/>
+          <w:szCs w:val="18"/>
+        </w:rPr>
+        <w:t>&amp;kfp;</w:t>
+      </w:r>
+      <w:r>
+        <w:rPr>
+          <w:rFonts w:hint="eastAsia" w:ascii="Courier New" w:hAnsi="Courier New"/>
+          <w:color w:val="000000"/>
+          <w:sz w:val="18"/>
+          <w:szCs w:val="18"/>
+        </w:rPr>
+        <w:tab/>
+      </w:r>
+      <w:r>
+        <w:rPr>
+          <w:rFonts w:hint="eastAsia" w:ascii="Courier New" w:hAnsi="Courier New"/>
+          <w:color w:val="3F7F5F"/>
+          <w:sz w:val="18"/>
+          <w:szCs w:val="18"/>
+        </w:rPr>
+        <w:t>//定义一个指针用于传递参数</w:t>
+      </w:r>
+    </w:p>
+    <w:p>
+      <w:pPr>
+        <w:spacing w:beforeLines="0" w:afterLines="0"/>
+        <w:jc w:val="left"/>
+        <w:rPr>
+          <w:rFonts w:hint="eastAsia" w:ascii="Courier New" w:hAnsi="Courier New"/>
+          <w:sz w:val="18"/>
+          <w:szCs w:val="18"/>
+        </w:rPr>
+      </w:pPr>
+      <w:r>
+        <w:rPr>
+          <w:rFonts w:hint="eastAsia" w:ascii="Courier New" w:hAnsi="Courier New"/>
+          <w:color w:val="000000"/>
+          <w:sz w:val="18"/>
+          <w:szCs w:val="18"/>
+        </w:rPr>
+        <w:t>initKalmanFilter(p,0.5,0.001,2);</w:t>
+      </w:r>
+      <w:r>
+        <w:rPr>
+          <w:rFonts w:hint="eastAsia" w:ascii="Courier New" w:hAnsi="Courier New"/>
+          <w:color w:val="000000"/>
+          <w:sz w:val="18"/>
+          <w:szCs w:val="18"/>
+        </w:rPr>
+        <w:tab/>
+      </w:r>
+      <w:r>
+        <w:rPr>
+          <w:rFonts w:hint="eastAsia" w:ascii="Courier New" w:hAnsi="Courier New"/>
+          <w:color w:val="3F7F5F"/>
+          <w:sz w:val="18"/>
+          <w:szCs w:val="18"/>
+        </w:rPr>
+        <w:t>//初始化滤波器，这里采样时间0.5s,比例0.001,加速度计标准差2</w:t>
+      </w:r>
+    </w:p>
+    <w:p>
+      <w:pPr>
+        <w:spacing w:beforeLines="0" w:afterLines="0"/>
+        <w:jc w:val="left"/>
+        <w:rPr>
+          <w:rFonts w:hint="eastAsia" w:ascii="Courier New" w:hAnsi="Courier New"/>
+          <w:sz w:val="20"/>
+          <w:szCs w:val="20"/>
+        </w:rPr>
+      </w:pPr>
+    </w:p>
+    <w:p>
+      <w:pPr>
+        <w:spacing w:beforeLines="0" w:afterLines="0"/>
+        <w:jc w:val="left"/>
+        <w:rPr>
+          <w:rFonts w:hint="eastAsia" w:ascii="Courier New" w:hAnsi="Courier New" w:eastAsia="微软雅黑"/>
+          <w:sz w:val="20"/>
+          <w:szCs w:val="20"/>
+          <w:lang w:val="en-US" w:eastAsia="zh-CN"/>
+        </w:rPr>
+      </w:pPr>
+      <w:r>
+        <w:rPr>
+          <w:rFonts w:hint="eastAsia" w:ascii="Courier New" w:hAnsi="Courier New"/>
+          <w:sz w:val="20"/>
+          <w:szCs w:val="20"/>
+          <w:lang w:val="en-US" w:eastAsia="zh-CN"/>
+        </w:rPr>
+        <w:t>之后反复调用</w:t>
+      </w:r>
+      <w:r>
+        <w:rPr>
+          <w:rFonts w:hint="eastAsia" w:ascii="Courier New" w:hAnsi="Courier New"/>
+          <w:color w:val="000000"/>
+          <w:sz w:val="20"/>
+          <w:szCs w:val="20"/>
+        </w:rPr>
+        <w:t>kalmanFilter</w:t>
+      </w:r>
+      <w:r>
+        <w:rPr>
+          <w:rFonts w:hint="eastAsia" w:ascii="Courier New" w:hAnsi="Courier New"/>
+          <w:color w:val="000000"/>
+          <w:sz w:val="20"/>
+          <w:szCs w:val="20"/>
+          <w:lang w:val="en-US" w:eastAsia="zh-CN"/>
+        </w:rPr>
+        <w:t>函数进行数据融合：</w:t>
+      </w:r>
+    </w:p>
+    <w:p>
+      <w:pPr>
+        <w:numPr>
+          <w:numId w:val="0"/>
+        </w:numPr>
+        <w:rPr>
+          <w:rFonts w:hint="eastAsia" w:ascii="Courier New" w:hAnsi="Courier New"/>
+          <w:color w:val="3F7F5F"/>
+          <w:sz w:val="18"/>
+          <w:szCs w:val="18"/>
+        </w:rPr>
+      </w:pPr>
+      <w:r>
+        <w:rPr>
+          <w:rFonts w:hint="eastAsia" w:ascii="Courier New" w:hAnsi="Courier New"/>
+          <w:color w:val="000000"/>
+          <w:sz w:val="18"/>
+          <w:szCs w:val="18"/>
+        </w:rPr>
+        <w:t>fuseAngle=kalmanFilter(p,accAngle, gyroRate);</w:t>
+      </w:r>
+      <w:r>
+        <w:rPr>
+          <w:rFonts w:hint="eastAsia" w:ascii="Courier New" w:hAnsi="Courier New"/>
+          <w:color w:val="000000"/>
+          <w:sz w:val="18"/>
+          <w:szCs w:val="18"/>
+        </w:rPr>
+        <w:tab/>
+      </w:r>
+      <w:r>
+        <w:rPr>
+          <w:rFonts w:hint="eastAsia" w:ascii="Courier New" w:hAnsi="Courier New"/>
+          <w:color w:val="3F7F5F"/>
+          <w:sz w:val="18"/>
+          <w:szCs w:val="18"/>
+        </w:rPr>
+        <w:t>//在主程序里反复调用即可</w:t>
+      </w:r>
+    </w:p>
+    <w:p>
+      <w:pPr>
+        <w:numPr>
+          <w:numId w:val="0"/>
+        </w:numPr>
+        <w:rPr>
+          <w:rFonts w:hint="eastAsia" w:ascii="Courier New" w:hAnsi="Courier New"/>
+          <w:color w:val="3F7F5F"/>
+          <w:sz w:val="20"/>
+          <w:szCs w:val="20"/>
+        </w:rPr>
+      </w:pPr>
+    </w:p>
+    <w:p>
+      <w:pPr>
+        <w:numPr>
+          <w:numId w:val="0"/>
+        </w:numPr>
+        <w:rPr>
+          <w:rFonts w:hint="eastAsia" w:ascii="Courier New" w:hAnsi="Courier New"/>
+          <w:color w:val="000000"/>
+          <w:sz w:val="20"/>
+          <w:szCs w:val="20"/>
+          <w:lang w:val="en-US" w:eastAsia="zh-CN"/>
+        </w:rPr>
+      </w:pPr>
+      <w:r>
+        <w:rPr>
+          <w:rFonts w:hint="eastAsia" w:ascii="Courier New" w:hAnsi="Courier New"/>
+          <w:color w:val="000000"/>
+          <w:sz w:val="20"/>
+          <w:szCs w:val="20"/>
+        </w:rPr>
+        <w:t>accAngle</w:t>
+      </w:r>
+      <w:r>
+        <w:rPr>
+          <w:rFonts w:hint="eastAsia" w:ascii="Courier New" w:hAnsi="Courier New"/>
+          <w:color w:val="000000"/>
+          <w:sz w:val="20"/>
+          <w:szCs w:val="20"/>
+          <w:lang w:val="en-US" w:eastAsia="zh-CN"/>
+        </w:rPr>
+        <w:t>是加速度计数据计算出来的角度，</w:t>
+      </w:r>
+      <w:r>
+        <w:rPr>
+          <w:rFonts w:hint="eastAsia" w:ascii="Courier New" w:hAnsi="Courier New"/>
+          <w:color w:val="000000"/>
+          <w:sz w:val="18"/>
+          <w:szCs w:val="18"/>
+        </w:rPr>
+        <w:t>accAngle</w:t>
+      </w:r>
+      <w:r>
+        <w:rPr>
+          <w:rFonts w:hint="eastAsia" w:ascii="Courier New" w:hAnsi="Courier New"/>
+          <w:color w:val="000000"/>
+          <w:sz w:val="18"/>
+          <w:szCs w:val="18"/>
+          <w:lang w:val="en-US" w:eastAsia="zh-CN"/>
+        </w:rPr>
+        <w:t>=atan2(accZ,accY)</w:t>
+      </w:r>
+      <w:r>
+        <w:rPr>
+          <w:rFonts w:hint="eastAsia" w:ascii="Courier New" w:hAnsi="Courier New"/>
+          <w:color w:val="000000"/>
+          <w:sz w:val="20"/>
+          <w:szCs w:val="20"/>
+          <w:lang w:val="en-US" w:eastAsia="zh-CN"/>
+        </w:rPr>
+        <w:t>可以计算出角度</w:t>
+      </w:r>
+    </w:p>
+    <w:p>
+      <w:pPr>
+        <w:numPr>
+          <w:numId w:val="0"/>
+        </w:numPr>
+        <w:rPr>
+          <w:rFonts w:hint="eastAsia" w:ascii="Courier New" w:hAnsi="Courier New"/>
+          <w:color w:val="000000"/>
+          <w:sz w:val="20"/>
+          <w:szCs w:val="20"/>
+          <w:lang w:val="en-US" w:eastAsia="zh-CN"/>
+        </w:rPr>
+      </w:pPr>
+      <w:r>
+        <w:rPr>
+          <w:rFonts w:hint="eastAsia" w:ascii="Courier New" w:hAnsi="Courier New"/>
+          <w:color w:val="000000"/>
+          <w:sz w:val="18"/>
+          <w:szCs w:val="18"/>
+        </w:rPr>
+        <w:t>gyroRate</w:t>
+      </w:r>
+      <w:r>
+        <w:rPr>
+          <w:rFonts w:hint="eastAsia" w:ascii="Courier New" w:hAnsi="Courier New"/>
+          <w:color w:val="000000"/>
+          <w:sz w:val="20"/>
+          <w:szCs w:val="20"/>
+          <w:lang w:val="en-US" w:eastAsia="zh-CN"/>
+        </w:rPr>
+        <w:t>是陀螺仪读取的角速度值，单位rad/s</w:t>
+      </w:r>
+    </w:p>
+    <w:p>
+      <w:pPr>
+        <w:numPr>
+          <w:numId w:val="0"/>
+        </w:numPr>
+        <w:rPr>
+          <w:rFonts w:hint="eastAsia" w:ascii="Courier New" w:hAnsi="Courier New"/>
+          <w:color w:val="000000"/>
+          <w:sz w:val="20"/>
+          <w:szCs w:val="20"/>
+          <w:lang w:val="en-US" w:eastAsia="zh-CN"/>
+        </w:rPr>
+      </w:pPr>
+    </w:p>
+    <w:p>
+      <w:pPr>
+        <w:numPr>
+          <w:numId w:val="0"/>
+        </w:numPr>
+        <w:rPr>
+          <w:rFonts w:hint="eastAsia" w:ascii="Courier New" w:hAnsi="Courier New"/>
+          <w:color w:val="000000"/>
+          <w:sz w:val="20"/>
+          <w:szCs w:val="20"/>
+          <w:lang w:val="en-US" w:eastAsia="zh-CN"/>
+        </w:rPr>
+      </w:pPr>
+      <w:r>
+        <w:rPr>
+          <w:rFonts w:hint="eastAsia" w:ascii="Courier New" w:hAnsi="Courier New"/>
+          <w:color w:val="000000"/>
+          <w:sz w:val="20"/>
+          <w:szCs w:val="20"/>
+          <w:lang w:val="en-US" w:eastAsia="zh-CN"/>
+        </w:rPr>
+        <w:t>卡尔曼滤波器有两个参数需要手动调节，一个是过程噪声Q，一个是采样噪声R，简单调试方法：</w:t>
+      </w:r>
+    </w:p>
+    <w:p>
+      <w:pPr>
+        <w:numPr>
+          <w:numId w:val="0"/>
+        </w:numPr>
+        <w:ind w:firstLine="420" w:firstLineChars="0"/>
+        <w:rPr>
+          <w:rFonts w:hint="eastAsia" w:ascii="Courier New" w:hAnsi="Courier New"/>
+          <w:color w:val="000000"/>
+          <w:sz w:val="20"/>
+          <w:szCs w:val="20"/>
+          <w:highlight w:val="white"/>
+          <w:lang w:val="en-US" w:eastAsia="zh-CN"/>
+        </w:rPr>
+      </w:pPr>
+      <w:r>
+        <w:rPr>
+          <w:rFonts w:hint="eastAsia" w:ascii="Courier New" w:hAnsi="Courier New"/>
+          <w:color w:val="000000"/>
+          <w:sz w:val="20"/>
+          <w:szCs w:val="20"/>
+          <w:lang w:val="en-US" w:eastAsia="zh-CN"/>
+        </w:rPr>
+        <w:t xml:space="preserve">调试Q已简化为调用 </w:t>
+      </w:r>
+      <w:r>
+        <w:rPr>
+          <w:rFonts w:hint="eastAsia" w:ascii="Courier New" w:hAnsi="Courier New"/>
+          <w:color w:val="000000"/>
+          <w:sz w:val="18"/>
+          <w:szCs w:val="18"/>
+          <w:highlight w:val="white"/>
+        </w:rPr>
+        <w:t>setKFCoef(p,</w:t>
+      </w:r>
+      <w:r>
+        <w:rPr>
+          <w:rFonts w:hint="eastAsia" w:ascii="Courier New" w:hAnsi="Courier New"/>
+          <w:b/>
+          <w:color w:val="7F0055"/>
+          <w:sz w:val="18"/>
+          <w:szCs w:val="18"/>
+        </w:rPr>
+        <w:t>float</w:t>
+      </w:r>
+      <w:r>
+        <w:rPr>
+          <w:rFonts w:hint="eastAsia" w:ascii="Courier New" w:hAnsi="Courier New"/>
+          <w:color w:val="000000"/>
+          <w:sz w:val="18"/>
+          <w:szCs w:val="18"/>
+        </w:rPr>
+        <w:t xml:space="preserve"> coef</w:t>
+      </w:r>
+      <w:r>
+        <w:rPr>
+          <w:rFonts w:hint="eastAsia" w:ascii="Courier New" w:hAnsi="Courier New"/>
+          <w:color w:val="000000"/>
+          <w:sz w:val="18"/>
+          <w:szCs w:val="18"/>
+          <w:highlight w:val="white"/>
+        </w:rPr>
+        <w:t>)</w:t>
+      </w:r>
+      <w:r>
+        <w:rPr>
+          <w:rFonts w:hint="eastAsia" w:ascii="Courier New" w:hAnsi="Courier New"/>
+          <w:color w:val="000000"/>
+          <w:sz w:val="18"/>
+          <w:szCs w:val="18"/>
+          <w:highlight w:val="white"/>
+          <w:lang w:val="en-US" w:eastAsia="zh-CN"/>
+        </w:rPr>
+        <w:t>,coef</w:t>
+      </w:r>
+      <w:r>
+        <w:rPr>
+          <w:rFonts w:hint="eastAsia" w:ascii="Courier New" w:hAnsi="Courier New"/>
+          <w:color w:val="000000"/>
+          <w:sz w:val="20"/>
+          <w:szCs w:val="20"/>
+          <w:highlight w:val="white"/>
+          <w:lang w:val="en-US" w:eastAsia="zh-CN"/>
+        </w:rPr>
+        <w:t>一般介于0~1，是个很小的值</w:t>
+      </w:r>
+    </w:p>
+    <w:p>
+      <w:pPr>
+        <w:numPr>
+          <w:numId w:val="0"/>
+        </w:numPr>
+        <w:ind w:firstLine="420" w:firstLineChars="0"/>
+        <w:rPr>
+          <w:rFonts w:hint="eastAsia" w:ascii="Courier New" w:hAnsi="Courier New"/>
+          <w:color w:val="000000"/>
+          <w:sz w:val="20"/>
+          <w:szCs w:val="20"/>
+          <w:highlight w:val="white"/>
+          <w:lang w:val="en-US" w:eastAsia="zh-CN"/>
+        </w:rPr>
+      </w:pPr>
+      <w:r>
+        <w:rPr>
+          <w:rFonts w:hint="eastAsia" w:ascii="Courier New" w:hAnsi="Courier New"/>
+          <w:color w:val="000000"/>
+          <w:sz w:val="20"/>
+          <w:szCs w:val="20"/>
+          <w:highlight w:val="white"/>
+          <w:lang w:val="en-US" w:eastAsia="zh-CN"/>
+        </w:rPr>
+        <w:t>调试R调用</w:t>
+      </w:r>
+      <w:r>
+        <w:rPr>
+          <w:rFonts w:hint="eastAsia" w:ascii="Courier New" w:hAnsi="Courier New"/>
+          <w:color w:val="000000"/>
+          <w:sz w:val="18"/>
+          <w:szCs w:val="18"/>
+          <w:highlight w:val="white"/>
+          <w:lang w:val="en-US" w:eastAsia="zh-CN"/>
+        </w:rPr>
+        <w:t>setKFMeasureNoise</w:t>
+      </w:r>
+      <w:r>
+        <w:rPr>
+          <w:rFonts w:hint="eastAsia" w:ascii="Courier New" w:hAnsi="Courier New"/>
+          <w:color w:val="000000"/>
+          <w:sz w:val="18"/>
+          <w:szCs w:val="18"/>
+          <w:highlight w:val="white"/>
+        </w:rPr>
+        <w:t>(p,</w:t>
+      </w:r>
+      <w:r>
+        <w:rPr>
+          <w:rFonts w:hint="eastAsia" w:ascii="Courier New" w:hAnsi="Courier New"/>
+          <w:b/>
+          <w:color w:val="7F0055"/>
+          <w:sz w:val="18"/>
+          <w:szCs w:val="18"/>
+        </w:rPr>
+        <w:t>float</w:t>
+      </w:r>
+      <w:r>
+        <w:rPr>
+          <w:rFonts w:hint="eastAsia" w:ascii="Courier New" w:hAnsi="Courier New"/>
+          <w:color w:val="000000"/>
+          <w:sz w:val="18"/>
+          <w:szCs w:val="18"/>
+        </w:rPr>
+        <w:t xml:space="preserve"> </w:t>
+      </w:r>
+      <w:r>
+        <w:rPr>
+          <w:rFonts w:hint="eastAsia" w:ascii="Courier New" w:hAnsi="Courier New"/>
+          <w:color w:val="000000"/>
+          <w:sz w:val="18"/>
+          <w:szCs w:val="18"/>
+          <w:lang w:val="en-US" w:eastAsia="zh-CN"/>
+        </w:rPr>
+        <w:t>R</w:t>
+      </w:r>
+      <w:r>
+        <w:rPr>
+          <w:rFonts w:hint="eastAsia" w:ascii="Courier New" w:hAnsi="Courier New"/>
+          <w:color w:val="000000"/>
+          <w:sz w:val="18"/>
+          <w:szCs w:val="18"/>
+          <w:highlight w:val="white"/>
+        </w:rPr>
+        <w:t>)</w:t>
+      </w:r>
+      <w:r>
+        <w:rPr>
+          <w:rFonts w:hint="eastAsia" w:ascii="Courier New" w:hAnsi="Courier New"/>
+          <w:color w:val="000000"/>
+          <w:sz w:val="18"/>
+          <w:szCs w:val="18"/>
+          <w:highlight w:val="white"/>
+          <w:lang w:eastAsia="zh-CN"/>
+        </w:rPr>
+        <w:t>，</w:t>
+      </w:r>
+      <w:r>
+        <w:rPr>
+          <w:rFonts w:hint="eastAsia" w:ascii="Courier New" w:hAnsi="Courier New"/>
+          <w:color w:val="000000"/>
+          <w:sz w:val="18"/>
+          <w:szCs w:val="18"/>
+          <w:highlight w:val="white"/>
+          <w:lang w:val="en-US" w:eastAsia="zh-CN"/>
+        </w:rPr>
+        <w:t>R</w:t>
+      </w:r>
+      <w:r>
+        <w:rPr>
+          <w:rFonts w:hint="eastAsia" w:ascii="Courier New" w:hAnsi="Courier New"/>
+          <w:color w:val="000000"/>
+          <w:sz w:val="20"/>
+          <w:szCs w:val="20"/>
+          <w:highlight w:val="white"/>
+          <w:lang w:val="en-US" w:eastAsia="zh-CN"/>
+        </w:rPr>
+        <w:t>是加速度计方差，可从0~2开始尝试</w:t>
+      </w:r>
     </w:p>
     <w:sectPr>
       <w:pgSz w:w="11906" w:h="16838"/>
